--- a/Spring_Boot.docx
+++ b/Spring_Boot.docx
@@ -12941,7 +12941,35 @@
           <w:sz w:val="21"/>
           <w:szCs w:val="21"/>
         </w:rPr>
-        <w:t>If a Spring boot application has  HSQL or MySQL   dependency , Spring boot will do the auto configuration of the HSQL data source – so that it can connect to DB</w:t>
+        <w:t xml:space="preserve">If a Spring boot application </w:t>
+      </w:r>
+      <w:r>
+        <w:rPr>
+          <w:sz w:val="21"/>
+          <w:szCs w:val="21"/>
+        </w:rPr>
+        <w:t>has HSQL</w:t>
+      </w:r>
+      <w:r>
+        <w:rPr>
+          <w:sz w:val="21"/>
+          <w:szCs w:val="21"/>
+        </w:rPr>
+        <w:t xml:space="preserve"> or MySQL   </w:t>
+      </w:r>
+      <w:r>
+        <w:rPr>
+          <w:sz w:val="21"/>
+          <w:szCs w:val="21"/>
+        </w:rPr>
+        <w:t>dependency,</w:t>
+      </w:r>
+      <w:r>
+        <w:rPr>
+          <w:sz w:val="21"/>
+          <w:szCs w:val="21"/>
+        </w:rPr>
+        <w:t xml:space="preserve"> Spring boot will do the auto configuration of the HSQL data source – so that it can connect to DB</w:t>
       </w:r>
     </w:p>
     <w:p>
@@ -13049,18 +13077,25 @@
         <w:pBdr>
           <w:bottom w:val="single" w:sz="6" w:space="1" w:color="auto"/>
         </w:pBdr>
-        <w:rPr>
-          <w:sz w:val="21"/>
-          <w:szCs w:val="21"/>
-        </w:rPr>
       </w:pPr>
       <w:bookmarkStart w:id="19" w:name="_Toc79436198"/>
       <w:r>
-        <w:rPr>
-          <w:sz w:val="21"/>
-          <w:szCs w:val="21"/>
-        </w:rPr>
-        <w:t>SPRING JPA</w:t>
+        <w:t xml:space="preserve">EXCEPTION HANDLING </w:t>
+      </w:r>
+    </w:p>
+    <w:p/>
+    <w:p>
+      <w:pPr>
+        <w:pStyle w:val="Heading2"/>
+        <w:pBdr>
+          <w:bottom w:val="single" w:sz="6" w:space="1" w:color="auto"/>
+        </w:pBdr>
+      </w:pPr>
+      <w:r>
+        <w:t>SPRING</w:t>
+      </w:r>
+      <w:r>
+        <w:t xml:space="preserve"> JPA</w:t>
       </w:r>
       <w:bookmarkEnd w:id="19"/>
     </w:p>
@@ -13324,6 +13359,7 @@
         <w:rPr>
           <w:noProof/>
         </w:rPr>
+        <w:lastRenderedPageBreak/>
         <w:t>SAMPLE CRUD JPA PROJECT</w:t>
       </w:r>
     </w:p>
@@ -13355,7 +13391,6 @@
               <w:rPr>
                 <w:noProof/>
               </w:rPr>
-              <w:lastRenderedPageBreak/>
               <w:drawing>
                 <wp:inline distT="0" distB="0" distL="0" distR="0" wp14:anchorId="61F82B9C" wp14:editId="6E03A47E">
                   <wp:extent cx="2914650" cy="1579496"/>
@@ -15535,6 +15570,7 @@
           <w:sz w:val="21"/>
           <w:szCs w:val="21"/>
         </w:rPr>
+        <w:lastRenderedPageBreak/>
         <w:t xml:space="preserve">LOGGING IN SPRING BOOT </w:t>
       </w:r>
       <w:r>
@@ -15592,7 +15628,6 @@
                 <w:sz w:val="20"/>
                 <w:szCs w:val="20"/>
               </w:rPr>
-              <w:lastRenderedPageBreak/>
               <w:t>import org.slf4j.Logger;</w:t>
             </w:r>
           </w:p>
@@ -16629,6 +16664,7 @@
         <w:rPr>
           <w:noProof/>
         </w:rPr>
+        <w:lastRenderedPageBreak/>
         <w:drawing>
           <wp:inline distT="0" distB="0" distL="0" distR="0" wp14:anchorId="1375214D" wp14:editId="0F8B325C">
             <wp:extent cx="4305300" cy="1038225"/>
@@ -16678,7 +16714,6 @@
           <w:b/>
           <w:bCs/>
         </w:rPr>
-        <w:lastRenderedPageBreak/>
         <w:t>Note:</w:t>
       </w:r>
       <w:r>
@@ -18989,6 +19024,7 @@
         <w:rPr>
           <w:rFonts w:eastAsiaTheme="minorHAnsi"/>
         </w:rPr>
+        <w:lastRenderedPageBreak/>
         <w:t>SPRING BOOT PROFILES</w:t>
       </w:r>
       <w:bookmarkEnd w:id="27"/>
@@ -19089,7 +19125,6 @@
                 <w:i/>
                 <w:iCs/>
               </w:rPr>
-              <w:lastRenderedPageBreak/>
               <w:t xml:space="preserve">CREATE application.properties for each environment </w:t>
             </w:r>
           </w:p>
@@ -19398,21 +19433,7 @@
                 <w:sz w:val="20"/>
                 <w:szCs w:val="20"/>
               </w:rPr>
-              <w:t>product.custom.config=</w:t>
-            </w:r>
-            <w:r>
-              <w:rPr>
-                <w:sz w:val="20"/>
-                <w:szCs w:val="20"/>
-              </w:rPr>
-              <w:t>Dev</w:t>
-            </w:r>
-            <w:r>
-              <w:rPr>
-                <w:sz w:val="20"/>
-                <w:szCs w:val="20"/>
-              </w:rPr>
-              <w:t xml:space="preserve"> Configuration Value</w:t>
+              <w:t>product.custom.config=Dev Configuration Value</w:t>
             </w:r>
           </w:p>
         </w:tc>
@@ -19795,17 +19816,7 @@
                 <w:sz w:val="20"/>
                 <w:szCs w:val="20"/>
               </w:rPr>
-              <w:t>spring.profiles.active=</w:t>
-            </w:r>
-            <w:r>
-              <w:rPr>
-                <w:b/>
-                <w:bCs/>
-                <w:noProof/>
-                <w:sz w:val="20"/>
-                <w:szCs w:val="20"/>
-              </w:rPr>
-              <w:t>testing</w:t>
+              <w:t>spring.profiles.active=testing</w:t>
             </w:r>
             <w:r>
               <w:rPr>
@@ -19830,25 +19841,7 @@
                 <w:sz w:val="20"/>
                 <w:szCs w:val="20"/>
               </w:rPr>
-              <w:t>Activates the DEV profile and pulls the configuration from application-</w:t>
-            </w:r>
-            <w:r>
-              <w:rPr>
-                <w:noProof/>
-                <w:color w:val="FF0000"/>
-                <w:sz w:val="20"/>
-                <w:szCs w:val="20"/>
-              </w:rPr>
-              <w:t>testing</w:t>
-            </w:r>
-            <w:r>
-              <w:rPr>
-                <w:noProof/>
-                <w:color w:val="FF0000"/>
-                <w:sz w:val="20"/>
-                <w:szCs w:val="20"/>
-              </w:rPr>
-              <w:t>.properties</w:t>
+              <w:t>Activates the DEV profile and pulls the configuration from application-testing.properties</w:t>
             </w:r>
           </w:p>
         </w:tc>
@@ -26508,10 +26501,7 @@
         </w:pBdr>
       </w:pPr>
       <w:r>
-        <w:t>ENABLE</w:t>
-      </w:r>
-      <w:r>
-        <w:t xml:space="preserve"> CACHE CONFIGURATION</w:t>
+        <w:t>ENABLE CACHE CONFIGURATION</w:t>
       </w:r>
     </w:p>
     <w:p>
@@ -26572,10 +26562,7 @@
         <w:t xml:space="preserve">Mark controller methods @Cacheable and </w:t>
       </w:r>
       <w:r>
-        <w:t>@Transactional</w:t>
-      </w:r>
-      <w:r>
-        <w:t xml:space="preserve"> annotation</w:t>
+        <w:t>@Transactional annotation</w:t>
       </w:r>
     </w:p>
     <w:tbl>
@@ -26725,18 +26712,7 @@
                 <w:sz w:val="20"/>
                 <w:szCs w:val="20"/>
               </w:rPr>
-              <w:t xml:space="preserve"> </w:t>
-            </w:r>
-            <w:r>
-              <w:rPr>
-                <w:rFonts w:cstheme="minorHAnsi"/>
-                <w:b/>
-                <w:bCs/>
-                <w:color w:val="7F0055"/>
-                <w:sz w:val="20"/>
-                <w:szCs w:val="20"/>
-              </w:rPr>
-              <w:t>public</w:t>
+              <w:t xml:space="preserve"> public</w:t>
             </w:r>
             <w:r>
               <w:rPr>
@@ -29151,21 +29127,25 @@
                 <w:bCs/>
                 <w:sz w:val="21"/>
               </w:rPr>
-              <w:t xml:space="preserve">@ </w:t>
-            </w:r>
-            <w:r>
-              <w:rPr>
-                <w:b/>
-                <w:bCs/>
+              <w:t>@ Transactional</w:t>
+            </w:r>
+            <w:r>
+              <w:rPr>
                 <w:sz w:val="21"/>
               </w:rPr>
-              <w:t>Transactional</w:t>
+              <w:t xml:space="preserve"> – it will be </w:t>
             </w:r>
             <w:r>
               <w:rPr>
                 <w:sz w:val="21"/>
               </w:rPr>
-              <w:t xml:space="preserve"> – it will be readonly in read operation and false (default) of create and update</w:t>
+              <w:t>read only</w:t>
+            </w:r>
+            <w:r>
+              <w:rPr>
+                <w:sz w:val="21"/>
+              </w:rPr>
+              <w:t xml:space="preserve"> in read operation and false (default) of create and update</w:t>
             </w:r>
           </w:p>
           <w:p>
@@ -39165,6 +39145,7 @@
   <w:style w:type="character" w:default="1" w:styleId="DefaultParagraphFont">
     <w:name w:val="Default Paragraph Font"/>
     <w:uiPriority w:val="1"/>
+    <w:semiHidden/>
     <w:unhideWhenUsed/>
   </w:style>
   <w:style w:type="table" w:default="1" w:styleId="TableNormal">

--- a/Spring_Boot.docx
+++ b/Spring_Boot.docx
@@ -6488,7 +6488,21 @@
           <w:sz w:val="21"/>
           <w:szCs w:val="21"/>
         </w:rPr>
-        <w:t>SAMLE PROJECT STRUCTURE</w:t>
+        <w:t>SAM</w:t>
+      </w:r>
+      <w:r>
+        <w:rPr>
+          <w:sz w:val="21"/>
+          <w:szCs w:val="21"/>
+        </w:rPr>
+        <w:t>P</w:t>
+      </w:r>
+      <w:r>
+        <w:rPr>
+          <w:sz w:val="21"/>
+          <w:szCs w:val="21"/>
+        </w:rPr>
+        <w:t>LE PROJECT STRUCTURE</w:t>
       </w:r>
       <w:bookmarkEnd w:id="10"/>
     </w:p>
